--- a/labs/lab03/report/report.docx
+++ b/labs/lab03/report/report.docx
@@ -154,7 +154,7 @@
       </w:r>
     </w:p>
     <w:bookmarkEnd w:id="21"/>
-    <w:bookmarkStart w:id="42" w:name="выполнение-лабораторной-работы"/>
+    <w:bookmarkStart w:id="50" w:name="выполнение-лабораторной-работы"/>
     <w:p>
       <w:pPr>
         <w:pStyle w:val="Heading1"/>
@@ -523,8 +523,134 @@
         <w:t xml:space="preserve">Рис. 5: Заполнение отчёта</w:t>
       </w:r>
     </w:p>
-    <w:bookmarkEnd w:id="42"/>
-    <w:bookmarkStart w:id="43" w:name="выводы"/>
+    <w:p>
+      <w:pPr>
+        <w:numPr>
+          <w:ilvl w:val="0"/>
+          <w:numId w:val="1006"/>
+        </w:numPr>
+        <w:pStyle w:val="Compact"/>
+      </w:pPr>
+      <w:r>
+        <w:t xml:space="preserve">Отправил файлы с отчетом на github</w:t>
+      </w:r>
+    </w:p>
+    <w:p>
+      <w:pPr>
+        <w:pStyle w:val="CaptionedFigure"/>
+      </w:pPr>
+      <w:bookmarkStart w:id="45" w:name="fig:006"/>
+      <w:r>
+        <w:drawing>
+          <wp:inline>
+            <wp:extent cx="5334000" cy="2787406"/>
+            <wp:effectExtent b="0" l="0" r="0" t="0"/>
+            <wp:docPr descr="Рис. 6: Отправка" title="" id="43" name="Picture"/>
+            <a:graphic>
+              <a:graphicData uri="http://schemas.openxmlformats.org/drawingml/2006/picture">
+                <pic:pic>
+                  <pic:nvPicPr>
+                    <pic:cNvPr descr="/afs/.dk.sci.pfu.edu.ru/home/k/l/klnovikov/Изображения/Снимки%20экрана/Screenshot_20221026_155827.png" id="44" name="Picture"/>
+                    <pic:cNvPicPr>
+                      <a:picLocks noChangeArrowheads="1" noChangeAspect="1"/>
+                    </pic:cNvPicPr>
+                  </pic:nvPicPr>
+                  <pic:blipFill>
+                    <a:blip r:embed="rId42"/>
+                    <a:stretch>
+                      <a:fillRect/>
+                    </a:stretch>
+                  </pic:blipFill>
+                  <pic:spPr bwMode="auto">
+                    <a:xfrm>
+                      <a:off x="0" y="0"/>
+                      <a:ext cx="5334000" cy="2787406"/>
+                    </a:xfrm>
+                    <a:prstGeom prst="rect">
+                      <a:avLst/>
+                    </a:prstGeom>
+                    <a:noFill/>
+                    <a:ln w="9525">
+                      <a:noFill/>
+                      <a:headEnd/>
+                      <a:tailEnd/>
+                    </a:ln>
+                  </pic:spPr>
+                </pic:pic>
+              </a:graphicData>
+            </a:graphic>
+          </wp:inline>
+        </w:drawing>
+      </w:r>
+      <w:bookmarkEnd w:id="45"/>
+    </w:p>
+    <w:p>
+      <w:pPr>
+        <w:pStyle w:val="ImageCaption"/>
+      </w:pPr>
+      <w:r>
+        <w:t xml:space="preserve">Рис. 6: Отправка</w:t>
+      </w:r>
+    </w:p>
+    <w:p>
+      <w:pPr>
+        <w:pStyle w:val="CaptionedFigure"/>
+      </w:pPr>
+      <w:bookmarkStart w:id="49" w:name="fig:007"/>
+      <w:r>
+        <w:drawing>
+          <wp:inline>
+            <wp:extent cx="5334000" cy="2787406"/>
+            <wp:effectExtent b="0" l="0" r="0" t="0"/>
+            <wp:docPr descr="Рис. 7: Otpravka" title="" id="47" name="Picture"/>
+            <a:graphic>
+              <a:graphicData uri="http://schemas.openxmlformats.org/drawingml/2006/picture">
+                <pic:pic>
+                  <pic:nvPicPr>
+                    <pic:cNvPr descr="/afs/.dk.sci.pfu.edu.ru/home/k/l/klnovikov/work/study/2022-2023/Архитектура%20компьютера/arch-pc/labs/lab03/report/image/Screenshot_20221026_160949.png" id="48" name="Picture"/>
+                    <pic:cNvPicPr>
+                      <a:picLocks noChangeArrowheads="1" noChangeAspect="1"/>
+                    </pic:cNvPicPr>
+                  </pic:nvPicPr>
+                  <pic:blipFill>
+                    <a:blip r:embed="rId46"/>
+                    <a:stretch>
+                      <a:fillRect/>
+                    </a:stretch>
+                  </pic:blipFill>
+                  <pic:spPr bwMode="auto">
+                    <a:xfrm>
+                      <a:off x="0" y="0"/>
+                      <a:ext cx="5334000" cy="2787406"/>
+                    </a:xfrm>
+                    <a:prstGeom prst="rect">
+                      <a:avLst/>
+                    </a:prstGeom>
+                    <a:noFill/>
+                    <a:ln w="9525">
+                      <a:noFill/>
+                      <a:headEnd/>
+                      <a:tailEnd/>
+                    </a:ln>
+                  </pic:spPr>
+                </pic:pic>
+              </a:graphicData>
+            </a:graphic>
+          </wp:inline>
+        </w:drawing>
+      </w:r>
+      <w:bookmarkEnd w:id="49"/>
+    </w:p>
+    <w:p>
+      <w:pPr>
+        <w:pStyle w:val="ImageCaption"/>
+      </w:pPr>
+      <w:r>
+        <w:t xml:space="preserve">Рис. 7: Otpravka</w:t>
+      </w:r>
+    </w:p>
+    <w:bookmarkEnd w:id="50"/>
+    <w:bookmarkStart w:id="51" w:name="выводы"/>
     <w:p>
       <w:pPr>
         <w:pStyle w:val="Heading1"/>
@@ -550,8 +676,8 @@
         <w:t xml:space="preserve">Освоил процесс оформления отчета лабораторной работы с помощью операций легковесного языка разметки Markdown.</w:t>
       </w:r>
     </w:p>
-    <w:bookmarkEnd w:id="43"/>
-    <w:bookmarkStart w:id="45" w:name="список-литературы"/>
+    <w:bookmarkEnd w:id="51"/>
+    <w:bookmarkStart w:id="53" w:name="список-литературы"/>
     <w:p>
       <w:pPr>
         <w:pStyle w:val="Heading1"/>
@@ -560,9 +686,9 @@
         <w:t xml:space="preserve">Список литературы</w:t>
       </w:r>
     </w:p>
-    <w:bookmarkStart w:id="44" w:name="refs"/>
-    <w:bookmarkEnd w:id="44"/>
-    <w:bookmarkEnd w:id="45"/>
+    <w:bookmarkStart w:id="52" w:name="refs"/>
+    <w:bookmarkEnd w:id="52"/>
+    <w:bookmarkEnd w:id="53"/>
     <w:sectPr/>
   </w:body>
 </w:document>
@@ -1094,6 +1220,91 @@
       </w:pPr>
     </w:lvl>
   </w:abstractNum>
+  <w:abstractNum w:abstractNumId="99416">
+    <w:nsid w:val="A99416"/>
+    <w:multiLevelType w:val="multilevel"/>
+    <w:lvl w:ilvl="0">
+      <w:start w:val="6"/>
+      <w:numFmt w:val="decimal"/>
+      <w:lvlText w:val="%1."/>
+      <w:lvlJc w:val="left"/>
+      <w:pPr>
+        <w:ind w:left="720" w:hanging="480"/>
+      </w:pPr>
+    </w:lvl>
+    <w:lvl w:ilvl="1">
+      <w:start w:val="6"/>
+      <w:numFmt w:val="decimal"/>
+      <w:lvlText w:val="%2."/>
+      <w:lvlJc w:val="left"/>
+      <w:pPr>
+        <w:ind w:left="1440" w:hanging="480"/>
+      </w:pPr>
+    </w:lvl>
+    <w:lvl w:ilvl="2">
+      <w:start w:val="6"/>
+      <w:numFmt w:val="decimal"/>
+      <w:lvlText w:val="%3."/>
+      <w:lvlJc w:val="left"/>
+      <w:pPr>
+        <w:ind w:left="2160" w:hanging="480"/>
+      </w:pPr>
+    </w:lvl>
+    <w:lvl w:ilvl="3">
+      <w:start w:val="6"/>
+      <w:numFmt w:val="decimal"/>
+      <w:lvlText w:val="%4."/>
+      <w:lvlJc w:val="left"/>
+      <w:pPr>
+        <w:ind w:left="2880" w:hanging="480"/>
+      </w:pPr>
+    </w:lvl>
+    <w:lvl w:ilvl="4">
+      <w:start w:val="6"/>
+      <w:numFmt w:val="decimal"/>
+      <w:lvlText w:val="%5."/>
+      <w:lvlJc w:val="left"/>
+      <w:pPr>
+        <w:ind w:left="3600" w:hanging="480"/>
+      </w:pPr>
+    </w:lvl>
+    <w:lvl w:ilvl="5">
+      <w:start w:val="6"/>
+      <w:numFmt w:val="decimal"/>
+      <w:lvlText w:val="%6."/>
+      <w:lvlJc w:val="left"/>
+      <w:pPr>
+        <w:ind w:left="4320" w:hanging="480"/>
+      </w:pPr>
+    </w:lvl>
+    <w:lvl w:ilvl="6">
+      <w:start w:val="6"/>
+      <w:numFmt w:val="decimal"/>
+      <w:lvlText w:val="%7."/>
+      <w:lvlJc w:val="left"/>
+      <w:pPr>
+        <w:ind w:left="5040" w:hanging="480"/>
+      </w:pPr>
+    </w:lvl>
+    <w:lvl w:ilvl="7">
+      <w:start w:val="6"/>
+      <w:numFmt w:val="decimal"/>
+      <w:lvlText w:val="%8."/>
+      <w:lvlJc w:val="left"/>
+      <w:pPr>
+        <w:ind w:left="5760" w:hanging="480"/>
+      </w:pPr>
+    </w:lvl>
+    <w:lvl w:ilvl="8">
+      <w:start w:val="6"/>
+      <w:numFmt w:val="decimal"/>
+      <w:lvlText w:val="%9."/>
+      <w:lvlJc w:val="left"/>
+      <w:pPr>
+        <w:ind w:left="6480" w:hanging="480"/>
+      </w:pPr>
+    </w:lvl>
+  </w:abstractNum>
   <w:num w:numId="1000">
     <w:abstractNumId w:val="990"/>
   </w:num>
@@ -1245,6 +1456,36 @@
     </w:lvlOverride>
     <w:lvlOverride w:ilvl="8">
       <w:startOverride w:val="5"/>
+    </w:lvlOverride>
+  </w:num>
+  <w:num w:numId="1006">
+    <w:abstractNumId w:val="99416"/>
+    <w:lvlOverride w:ilvl="0">
+      <w:startOverride w:val="6"/>
+    </w:lvlOverride>
+    <w:lvlOverride w:ilvl="1">
+      <w:startOverride w:val="6"/>
+    </w:lvlOverride>
+    <w:lvlOverride w:ilvl="2">
+      <w:startOverride w:val="6"/>
+    </w:lvlOverride>
+    <w:lvlOverride w:ilvl="3">
+      <w:startOverride w:val="6"/>
+    </w:lvlOverride>
+    <w:lvlOverride w:ilvl="4">
+      <w:startOverride w:val="6"/>
+    </w:lvlOverride>
+    <w:lvlOverride w:ilvl="5">
+      <w:startOverride w:val="6"/>
+    </w:lvlOverride>
+    <w:lvlOverride w:ilvl="6">
+      <w:startOverride w:val="6"/>
+    </w:lvlOverride>
+    <w:lvlOverride w:ilvl="7">
+      <w:startOverride w:val="6"/>
+    </w:lvlOverride>
+    <w:lvlOverride w:ilvl="8">
+      <w:startOverride w:val="6"/>
     </w:lvlOverride>
   </w:num>
 </w:numbering>
